--- a/output/报告/VTE影响因素分析报告.docx
+++ b/output/报告/VTE影响因素分析报告.docx
@@ -45,7 +45,7 @@
           <w:color w:val="000000"/>
           <w:sz w:val="22"/>
         </w:rPr>
-        <w:t>本研究纳入312例VTE患者，以2025年3月31日为界划分为两个时期。3-31及之前224例（潜在可预防VTE阳性102例，45.5%），3-31之后88例（阳性63例，71.6%）。训练集与测试集均取自3-31之前数据，按80/20比例划分：训练集179例（阳性82例），测试集45例（阳性20例）。3-31之后88例用作外部验证集。</w:t>
+        <w:t>本研究纳入312例VTE患者，以2025年3月31日为界划分为两个时期。3-31及之前224例（潜在可预防VTE阳性101例，45.1%），3-31之后88例（阳性63例，71.6%）。训练集与测试集均取自3-31之前数据，按80/20比例划分：训练集179例（阳性81例），测试集45例（阳性20例）。3-31之后88例用作外部验证集。</w:t>
       </w:r>
     </w:p>
     <w:p>
@@ -56,7 +56,7 @@
           <w:color w:val="000000"/>
           <w:sz w:val="22"/>
         </w:rPr>
-        <w:t>数据预处理：（1）极端值住院天数（-8天）修正为8天，其余保留；（2）缺失的机械预防日期差值创建"_无"指示变量并填充0值；（3）删除常量列；（4）排除预防相关泄漏变量（医院相关性VTE、规范预防、是否药物/机械预防、预防措施等76个变量），确保回归和机器学习分析不受定义性变量污染；（5）对SVM和KNN模型使用StandardScaler进行特征标准化。</w:t>
+        <w:t>数据预处理：（1）极端值住院天数（-8天）修正为8天，其余保留；（2）缺失的机械预防日期差值创建"_无"指示变量并填充0值；（3）删除常量列；（4）机器学习分析中排除预防相关泄漏变量（医院相关性VTE、规范预防、是否药物/机械预防、预防措施等76个变量），确保模型不受定义性变量污染；（5）对SVM和KNN模型使用StandardScaler进行特征标准化。</w:t>
       </w:r>
     </w:p>
     <w:p>
@@ -189,7 +189,7 @@
                 <w:color w:val="000000"/>
                 <w:sz w:val="18"/>
               </w:rPr>
-              <w:t>阳性组（n=102）</w:t>
+              <w:t>阳性组（n=101）</w:t>
               <w:br/>
               <w:t>阳性例数（%）</w:t>
             </w:r>
@@ -211,7 +211,7 @@
                 <w:color w:val="000000"/>
                 <w:sz w:val="18"/>
               </w:rPr>
-              <w:t>阴性组（n=122）</w:t>
+              <w:t>阴性组（n=123）</w:t>
               <w:br/>
               <w:t>阳性例数（%）</w:t>
             </w:r>
@@ -399,7 +399,7 @@
                 <w:color w:val="000000"/>
                 <w:sz w:val="18"/>
               </w:rPr>
-              <w:t>35.160</w:t>
+              <w:t>37.000</w:t>
             </w:r>
           </w:p>
         </w:tc>
@@ -541,7 +541,7 @@
                 <w:color w:val="000000"/>
                 <w:sz w:val="18"/>
               </w:rPr>
-              <w:t>14.082</w:t>
+              <w:t>14.489</w:t>
             </w:r>
           </w:p>
         </w:tc>
@@ -683,7 +683,7 @@
                 <w:color w:val="000000"/>
                 <w:sz w:val="18"/>
               </w:rPr>
-              <w:t>9.036</w:t>
+              <w:t>8.754</w:t>
             </w:r>
           </w:p>
         </w:tc>
@@ -825,7 +825,7 @@
                 <w:color w:val="000000"/>
                 <w:sz w:val="18"/>
               </w:rPr>
-              <w:t>6.387</w:t>
+              <w:t>5.872</w:t>
             </w:r>
           </w:p>
         </w:tc>
@@ -959,7 +959,7 @@
                 <w:color w:val="000000"/>
                 <w:sz w:val="18"/>
               </w:rPr>
-              <w:t>阳性组（n=102）</w:t>
+              <w:t>阳性组（n=101）</w:t>
               <w:br/>
               <w:t>阳性例数（%）</w:t>
             </w:r>
@@ -981,7 +981,7 @@
                 <w:color w:val="000000"/>
                 <w:sz w:val="18"/>
               </w:rPr>
-              <w:t>阴性组（n=122）</w:t>
+              <w:t>阴性组（n=123）</w:t>
               <w:br/>
               <w:t>阳性例数（%）</w:t>
             </w:r>
@@ -1169,7 +1169,7 @@
                 <w:color w:val="000000"/>
                 <w:sz w:val="18"/>
               </w:rPr>
-              <w:t>81.614</w:t>
+              <w:t>85.355</w:t>
             </w:r>
           </w:p>
         </w:tc>
@@ -1311,7 +1311,7 @@
                 <w:color w:val="000000"/>
                 <w:sz w:val="18"/>
               </w:rPr>
-              <w:t>10.601</w:t>
+              <w:t>10.411</w:t>
             </w:r>
           </w:p>
         </w:tc>
@@ -1595,7 +1595,7 @@
                 <w:color w:val="000000"/>
                 <w:sz w:val="18"/>
               </w:rPr>
-              <w:t>10.902</w:t>
+              <w:t>9.883</w:t>
             </w:r>
           </w:p>
         </w:tc>
@@ -1737,7 +1737,7 @@
                 <w:color w:val="000000"/>
                 <w:sz w:val="18"/>
               </w:rPr>
-              <w:t>8.443</w:t>
+              <w:t>7.667</w:t>
             </w:r>
           </w:p>
         </w:tc>
@@ -1879,7 +1879,7 @@
                 <w:color w:val="000000"/>
                 <w:sz w:val="18"/>
               </w:rPr>
-              <w:t>6.571</w:t>
+              <w:t>6.762</w:t>
             </w:r>
           </w:p>
         </w:tc>
@@ -2021,7 +2021,7 @@
                 <w:color w:val="000000"/>
                 <w:sz w:val="18"/>
               </w:rPr>
-              <w:t>7.084</w:t>
+              <w:t>6.133</w:t>
             </w:r>
           </w:p>
         </w:tc>
@@ -2155,7 +2155,7 @@
                 <w:color w:val="000000"/>
                 <w:sz w:val="18"/>
               </w:rPr>
-              <w:t>阳性组（n=102）</w:t>
+              <w:t>阳性组（n=101）</w:t>
               <w:br/>
               <w:t>阳性例数（%）</w:t>
             </w:r>
@@ -2177,7 +2177,7 @@
                 <w:color w:val="000000"/>
                 <w:sz w:val="18"/>
               </w:rPr>
-              <w:t>阴性组（n=122）</w:t>
+              <w:t>阴性组（n=123）</w:t>
               <w:br/>
               <w:t>阳性例数（%）</w:t>
             </w:r>
@@ -2365,7 +2365,7 @@
                 <w:color w:val="000000"/>
                 <w:sz w:val="18"/>
               </w:rPr>
-              <w:t>23.811</w:t>
+              <w:t>22.769</w:t>
             </w:r>
           </w:p>
         </w:tc>
@@ -2507,7 +2507,7 @@
                 <w:color w:val="000000"/>
                 <w:sz w:val="18"/>
               </w:rPr>
-              <w:t>19.483</w:t>
+              <w:t>20.923</w:t>
             </w:r>
           </w:p>
         </w:tc>
@@ -2649,7 +2649,7 @@
                 <w:color w:val="000000"/>
                 <w:sz w:val="18"/>
               </w:rPr>
-              <w:t>19.483</w:t>
+              <w:t>20.923</w:t>
             </w:r>
           </w:p>
         </w:tc>
@@ -2791,7 +2791,7 @@
                 <w:color w:val="000000"/>
                 <w:sz w:val="18"/>
               </w:rPr>
-              <w:t>19.889</w:t>
+              <w:t>18.633</w:t>
             </w:r>
           </w:p>
         </w:tc>
@@ -2933,7 +2933,7 @@
                 <w:color w:val="000000"/>
                 <w:sz w:val="18"/>
               </w:rPr>
-              <w:t>18.042</w:t>
+              <w:t>17.296</w:t>
             </w:r>
           </w:p>
         </w:tc>
@@ -3075,7 +3075,7 @@
                 <w:color w:val="000000"/>
                 <w:sz w:val="18"/>
               </w:rPr>
-              <w:t>10.160</w:t>
+              <w:t>10.925</w:t>
             </w:r>
           </w:p>
         </w:tc>
@@ -3217,7 +3217,7 @@
                 <w:color w:val="000000"/>
                 <w:sz w:val="18"/>
               </w:rPr>
-              <w:t>9.804</w:t>
+              <w:t>9.346</w:t>
             </w:r>
           </w:p>
         </w:tc>
@@ -3351,7 +3351,7 @@
                 <w:color w:val="000000"/>
                 <w:sz w:val="18"/>
               </w:rPr>
-              <w:t>阳性组（n=102）</w:t>
+              <w:t>阳性组（n=101）</w:t>
               <w:br/>
               <w:t>阳性例数（%）</w:t>
             </w:r>
@@ -3373,7 +3373,7 @@
                 <w:color w:val="000000"/>
                 <w:sz w:val="18"/>
               </w:rPr>
-              <w:t>阴性组（n=122）</w:t>
+              <w:t>阴性组（n=123）</w:t>
               <w:br/>
               <w:t>阳性例数（%）</w:t>
             </w:r>
@@ -4299,7 +4299,7 @@
           <w:color w:val="000000"/>
           <w:sz w:val="22"/>
         </w:rPr>
-        <w:t>多因素分析显示（已排除预防相关泄漏变量），4个变量为独立影响因素：90天内院内就诊/住院史（OR=7.3390，95%CI=3.5256-15.28，P=0.000000）；出血风险评估（1/0）（OR=0.2238，95%CI=0.0978-0.5121，P=0.0004）；是否机械预防（OR=0.2788，95%CI=0.1304-0.5961，P=0.0010）；入院科室_康复科（OR=4.6491，95%CI=1.4430-14.98，P=0.0100）。</w:t>
+        <w:t>多因素分析显示，4个变量为独立影响因素：90天内院内就诊/住院史（OR=7.3390，95%CI=3.5256-15.28，P=0.000000）；出血风险评估（1/0）（OR=0.2238，95%CI=0.0978-0.5121，P=0.0004）；是否机械预防（OR=0.2788，95%CI=0.1304-0.5961，P=0.0010）；入院科室_康复科（OR=4.6491，95%CI=1.4430-14.98，P=0.0100）。</w:t>
       </w:r>
     </w:p>
     <w:p>
@@ -6185,7 +6185,7 @@
           <w:color w:val="000000"/>
           <w:sz w:val="22"/>
         </w:rPr>
-        <w:t>本研究选择6种经典机器学习分类模型进行风险预测。训练集179例（阳性82例，阴性97例），测试集45例（阳性20例，阴性25例）。划分依据：遵循80/20惯例（Pareto原则），确保训练集有足够数据学习特征模式，测试集提供合理评估精度。</w:t>
+        <w:t>本研究选择6种经典机器学习分类模型进行风险预测。训练集179例（阳性81例，阴性98例），测试集45例（阳性20例，阴性25例）。划分依据：遵循80/20惯例（Pareto原则），确保训练集有足够数据学习特征模式，测试集提供合理评估精度。</w:t>
       </w:r>
     </w:p>
     <w:p>
@@ -9770,7 +9770,18 @@
           <w:color w:val="000000"/>
           <w:sz w:val="22"/>
         </w:rPr>
-        <w:t>综合测试集评估指标（训练集采用10折交叉验证），模型性能排序为：Decision Tree（AUC=0.779）  &gt; XGBoost（AUC=0.776）  &gt; Random Forest（AUC=0.644）  &gt; SVM（AUC=0.596）  &gt; Naive Bayes（AUC=0.535）  &gt; KNN（AUC=0.500）。Decision Tree综合判别性能最优，F1=0.732，灵敏度=0.750。</w:t>
+        <w:t>综合测试集评估指标（训练集采用10折交叉验证），模型性能排序为：Decision Tree（AUC=0.779）  &gt; XGBoost（AUC=0.776）  &gt; Random Forest（AUC=0.644）  &gt; SVM（AUC=0.596）  &gt; Naive Bayes（AUC=0.535）  &gt; KNN（AUC=0.500）。</w:t>
+      </w:r>
+    </w:p>
+    <w:p>
+      <w:r>
+        <w:rPr>
+          <w:rFonts w:ascii="宋体" w:hAnsi="宋体" w:eastAsia="宋体"/>
+          <w:b w:val="0"/>
+          <w:color w:val="000000"/>
+          <w:sz w:val="22"/>
+        </w:rPr>
+        <w:t>注意：Decision Tree测试集AUC(0.779)高于训练集10折CV(0.666)，属于小样本(n=45)随机波动。XGBoost训练集(0.791)与测试集(0.776)更一致，泛化能力更稳定，因此推荐XGBoost作为主要预测模型。</w:t>
       </w:r>
     </w:p>
     <w:p>
@@ -10814,7 +10825,7 @@
           <w:color w:val="000000"/>
           <w:sz w:val="22"/>
         </w:rPr>
-        <w:t>使用SHAP（SHapley Additive exPlanations）对最佳模型XGBoost进行可解释性分析。SHAP基于博弈论中的Shapley值，为每个特征的每个样本计算其对模型预测的边际贡献，具有局部一致性和全局可加性。</w:t>
+        <w:t>使用SHAP（SHapley Additive exPlanations）对XGBoost模型进行可解释性分析。选择XGBoost而非Decision Tree的原因：XGBoost训练集与测试集AUC更一致（泛化更稳定），且其TreeExplainer算法成熟、计算精确。SHAP基于博弈论中的Shapley值，为每个特征的每个样本计算其对模型预测的边际贡献，具有局部一致性和全局可加性。</w:t>
       </w:r>
     </w:p>
     <w:p>
@@ -20751,7 +20762,7 @@
           <w:color w:val="000000"/>
           <w:sz w:val="22"/>
         </w:rPr>
-        <w:t>3-31后潜在可预防VTE在HA-VTE中占比（84.4%）高于之前（66.7%），接近显著（P=0.077）。两期规范预防率均约14%，无显著差异（P=1.000）。</w:t>
+        <w:t>3-31后潜在可预防VTE在HA-VTE中占比（63.6%）与之前（66.0%）的差异P=0.8537。两期潜在可预防VTE阳性规范预防率分别为14.9%和14.3%（P=1.0）。</w:t>
       </w:r>
     </w:p>
     <w:p>
@@ -20773,7 +20784,7 @@
           <w:color w:val="000000"/>
           <w:sz w:val="22"/>
         </w:rPr>
-        <w:t>对HA-VTE=1患者进行规范预防影响因素分析。3-31前153例（规范预防46例），3-31后32例（规范预防8例）。</w:t>
+        <w:t>对HA-VTE=1患者进行规范预防影响因素分析。3-31前153例（规范预防46例），3-31后66例（规范预防22例）。</w:t>
       </w:r>
     </w:p>
     <w:p>
@@ -25834,7 +25845,7 @@
           <w:color w:val="000000"/>
           <w:sz w:val="22"/>
         </w:rPr>
-        <w:t>（二）3-31后（n=32）</w:t>
+        <w:t>（二）3-31后（n=66）</w:t>
       </w:r>
     </w:p>
     <w:p>
@@ -25912,7 +25923,7 @@
                 <w:color w:val="000000"/>
                 <w:sz w:val="18"/>
               </w:rPr>
-              <w:t>合计（n=32）</w:t>
+              <w:t>合计（n=66）</w:t>
               <w:br/>
               <w:t>例数（%）</w:t>
             </w:r>
@@ -29248,7 +29259,7 @@
                 <w:color w:val="000000"/>
                 <w:sz w:val="18"/>
               </w:rPr>
-              <w:t>32</w:t>
+              <w:t>66</w:t>
             </w:r>
           </w:p>
         </w:tc>
@@ -29410,7 +29421,7 @@
                 <w:color w:val="000000"/>
                 <w:sz w:val="18"/>
               </w:rPr>
-              <w:t>32</w:t>
+              <w:t>66</w:t>
             </w:r>
           </w:p>
         </w:tc>
@@ -29566,7 +29577,7 @@
           <w:color w:val="000000"/>
           <w:sz w:val="22"/>
         </w:rPr>
-        <w:t>（一）潜在可预防VTE独立影响因素（3-31前224例，已排除预防相关泄漏变量）：</w:t>
+        <w:t>（一）潜在可预防VTE独立影响因素（3-31前224例）：</w:t>
       </w:r>
     </w:p>
     <w:p>
@@ -29643,7 +29654,7 @@
           <w:color w:val="000000"/>
           <w:sz w:val="22"/>
         </w:rPr>
-        <w:t>（四）前后对比：3-31后潜在可预防VTE在HA-VTE中占比（84.4%）高于之前（66.7%），接近显著（P=0.077）；两期规范预防率均约14%，无显著差异。</w:t>
+        <w:t>（四）前后对比：3-31后潜在可预防VTE在HA-VTE中占比（63.6%）与之前（66.0%）差异P=0.8537；两期规范预防率14.9%和14.3%（P=1.0）。</w:t>
       </w:r>
     </w:p>
     <w:p>
@@ -30478,7 +30489,7 @@
           <w:color w:val="000000"/>
           <w:sz w:val="22"/>
         </w:rPr>
-        <w:t>（4）HA-VTE规范预防（3-31后32例）：单因素10个变量P&lt;0.05。</w:t>
+        <w:t>（4）HA-VTE规范预防（3-31后66例）：单因素10个变量P&lt;0.05。</w:t>
       </w:r>
     </w:p>
     <w:p>
@@ -30511,7 +30522,7 @@
           <w:color w:val="000000"/>
           <w:sz w:val="22"/>
         </w:rPr>
-        <w:t>数据预处理：（1）极端值住院天数（-8天）修正为8天；（2）二分类变量0/1编码；（3）多分类变量One-Hot编码；（4）缺失的机械预防日期差值创建"_无"指示变量；（5）删除常量列；（6）排除76个预防相关泄漏变量。</w:t>
+        <w:t>数据预处理：（1）极端值住院天数（-8天）修正为8天；（2）二分类变量0/1编码；（3）多分类变量One-Hot编码；（4）缺失的机械预防日期差值创建"_无"指示变量；（5）删除常量列；（6）机器学习中排除76个预防相关泄漏变量。</w:t>
       </w:r>
     </w:p>
     <w:p>
